--- a/coursework/learning_diary.docx
+++ b/coursework/learning_diary.docx
@@ -96,7 +96,21 @@
         <w:rPr>
           <w:lang w:val="en-US"/>
         </w:rPr>
-        <w:t xml:space="preserve"> developed a similar software in my previous studies. However, the program was created</w:t>
+        <w:t xml:space="preserve"> developed </w:t>
+      </w:r>
+      <w:proofErr w:type="gramStart"/>
+      <w:r>
+        <w:rPr>
+          <w:lang w:val="en-US"/>
+        </w:rPr>
+        <w:t>a similar</w:t>
+      </w:r>
+      <w:proofErr w:type="gramEnd"/>
+      <w:r>
+        <w:rPr>
+          <w:lang w:val="en-US"/>
+        </w:rPr>
+        <w:t xml:space="preserve"> software in my previous studies. However, the program was created</w:t>
       </w:r>
       <w:r>
         <w:rPr>
@@ -120,7 +134,21 @@
         <w:rPr>
           <w:lang w:val="en-US"/>
         </w:rPr>
-        <w:t xml:space="preserve"> and SQL. I also grasp the basics of the MongoDB and I am familiar with NoSQL database systems. </w:t>
+        <w:t xml:space="preserve"> and SQL. I also grasp the basics of the </w:t>
+      </w:r>
+      <w:proofErr w:type="gramStart"/>
+      <w:r>
+        <w:rPr>
+          <w:lang w:val="en-US"/>
+        </w:rPr>
+        <w:t>MongoDB</w:t>
+      </w:r>
+      <w:proofErr w:type="gramEnd"/>
+      <w:r>
+        <w:rPr>
+          <w:lang w:val="en-US"/>
+        </w:rPr>
+        <w:t xml:space="preserve"> and I am familiar with NoSQL database systems. </w:t>
       </w:r>
     </w:p>
     <w:p>
@@ -264,13 +292,246 @@
         <w:rPr>
           <w:lang w:val="en-US"/>
         </w:rPr>
-        <w:t xml:space="preserve"> It was a single commit but I finished the module in a single session</w:t>
+        <w:t xml:space="preserve"> It was a single </w:t>
+      </w:r>
+      <w:proofErr w:type="gramStart"/>
+      <w:r>
+        <w:rPr>
+          <w:lang w:val="en-US"/>
+        </w:rPr>
+        <w:t>commit</w:t>
+      </w:r>
+      <w:proofErr w:type="gramEnd"/>
+      <w:r>
+        <w:rPr>
+          <w:lang w:val="en-US"/>
+        </w:rPr>
+        <w:t xml:space="preserve"> but I finished the module in a single session</w:t>
       </w:r>
       <w:r>
         <w:rPr>
           <w:lang w:val="en-US"/>
         </w:rPr>
         <w:t xml:space="preserve"> anyway.</w:t>
+      </w:r>
+    </w:p>
+    <w:p>
+      <w:pPr>
+        <w:rPr>
+          <w:lang w:val="en-US"/>
+        </w:rPr>
+      </w:pPr>
+    </w:p>
+    <w:p>
+      <w:pPr>
+        <w:rPr>
+          <w:rFonts w:asciiTheme="majorHAnsi" w:eastAsiaTheme="majorEastAsia" w:hAnsiTheme="majorHAnsi" w:cstheme="majorBidi"/>
+          <w:color w:val="0F4761" w:themeColor="accent1" w:themeShade="BF"/>
+          <w:sz w:val="40"/>
+          <w:szCs w:val="40"/>
+          <w:lang w:val="cs-CZ"/>
+        </w:rPr>
+      </w:pPr>
+      <w:proofErr w:type="spellStart"/>
+      <w:r>
+        <w:rPr>
+          <w:rFonts w:asciiTheme="majorHAnsi" w:eastAsiaTheme="majorEastAsia" w:hAnsiTheme="majorHAnsi" w:cstheme="majorBidi"/>
+          <w:color w:val="0F4761" w:themeColor="accent1" w:themeShade="BF"/>
+          <w:sz w:val="40"/>
+          <w:szCs w:val="40"/>
+          <w:lang w:val="cs-CZ"/>
+        </w:rPr>
+        <w:t>MongoDB</w:t>
+      </w:r>
+      <w:proofErr w:type="spellEnd"/>
+    </w:p>
+    <w:p>
+      <w:pPr>
+        <w:rPr>
+          <w:lang w:val="en-US"/>
+        </w:rPr>
+      </w:pPr>
+      <w:r>
+        <w:rPr>
+          <w:lang w:val="en-US"/>
+        </w:rPr>
+        <w:t>19</w:t>
+      </w:r>
+      <w:r>
+        <w:rPr>
+          <w:lang w:val="en-US"/>
+        </w:rPr>
+        <w:t>.01.2026</w:t>
+      </w:r>
+      <w:r>
+        <w:rPr>
+          <w:lang w:val="en-US"/>
+        </w:rPr>
+        <w:br/>
+        <w:t>I watched the MongoDB crash course</w:t>
+      </w:r>
+      <w:r>
+        <w:rPr>
+          <w:lang w:val="en-US"/>
+        </w:rPr>
+        <w:t xml:space="preserve"> for the first time</w:t>
+      </w:r>
+      <w:r>
+        <w:rPr>
+          <w:lang w:val="en-US"/>
+        </w:rPr>
+        <w:t xml:space="preserve">. </w:t>
+      </w:r>
+      <w:r>
+        <w:rPr>
+          <w:lang w:val="en-US"/>
+        </w:rPr>
+        <w:t xml:space="preserve">Everything was clear as I have already used Mongo in the past. The video was a good reminder of the syntax and some aspects which I </w:t>
+      </w:r>
+      <w:proofErr w:type="gramStart"/>
+      <w:r>
+        <w:rPr>
+          <w:lang w:val="en-US"/>
+        </w:rPr>
+        <w:t>have</w:t>
+      </w:r>
+      <w:proofErr w:type="gramEnd"/>
+      <w:r>
+        <w:rPr>
+          <w:lang w:val="en-US"/>
+        </w:rPr>
+        <w:t xml:space="preserve"> forgotten. </w:t>
+      </w:r>
+    </w:p>
+    <w:p>
+      <w:pPr>
+        <w:rPr>
+          <w:lang w:val="en-US"/>
+        </w:rPr>
+      </w:pPr>
+      <w:r>
+        <w:rPr>
+          <w:lang w:val="en-US"/>
+        </w:rPr>
+        <w:t>20.01.2026</w:t>
+      </w:r>
+      <w:r>
+        <w:rPr>
+          <w:lang w:val="en-US"/>
+        </w:rPr>
+        <w:br/>
+      </w:r>
+      <w:r>
+        <w:rPr>
+          <w:lang w:val="en-US"/>
+        </w:rPr>
+        <w:t xml:space="preserve">I played the video again and coded along with it. I tried a few aggregation commands in mongo shell and the mongo VS Code extension. </w:t>
+      </w:r>
+      <w:r>
+        <w:rPr>
+          <w:lang w:val="en-US"/>
+        </w:rPr>
+        <w:t>However,</w:t>
+      </w:r>
+      <w:r>
+        <w:rPr>
+          <w:lang w:val="en-US"/>
+        </w:rPr>
+        <w:t xml:space="preserve"> my </w:t>
+      </w:r>
+      <w:proofErr w:type="gramStart"/>
+      <w:r>
+        <w:rPr>
+          <w:lang w:val="en-US"/>
+        </w:rPr>
+        <w:t>main focus</w:t>
+      </w:r>
+      <w:proofErr w:type="gramEnd"/>
+      <w:r>
+        <w:rPr>
+          <w:lang w:val="en-US"/>
+        </w:rPr>
+        <w:t xml:space="preserve"> was on using the database with Node.js. This is where the trouble began.  </w:t>
+      </w:r>
+      <w:r>
+        <w:rPr>
+          <w:lang w:val="en-US"/>
+        </w:rPr>
+        <w:t xml:space="preserve">I copied the sample </w:t>
+      </w:r>
+      <w:r>
+        <w:rPr>
+          <w:lang w:val="en-US"/>
+        </w:rPr>
+        <w:t>code</w:t>
+      </w:r>
+      <w:r>
+        <w:rPr>
+          <w:lang w:val="en-US"/>
+        </w:rPr>
+        <w:t xml:space="preserve"> </w:t>
+      </w:r>
+      <w:r>
+        <w:rPr>
+          <w:lang w:val="en-US"/>
+        </w:rPr>
+        <w:lastRenderedPageBreak/>
+        <w:t xml:space="preserve">provided by </w:t>
+      </w:r>
+      <w:r>
+        <w:rPr>
+          <w:lang w:val="en-US"/>
+        </w:rPr>
+        <w:t>mongo</w:t>
+      </w:r>
+      <w:r>
+        <w:rPr>
+          <w:lang w:val="en-US"/>
+        </w:rPr>
+        <w:t xml:space="preserve"> to test my database connection and it failed. The problem was something with DNS which was set correctly on my computer. After </w:t>
+      </w:r>
+      <w:r>
+        <w:rPr>
+          <w:lang w:val="en-US"/>
+        </w:rPr>
+        <w:t>several</w:t>
+      </w:r>
+      <w:r>
+        <w:rPr>
+          <w:lang w:val="en-US"/>
+        </w:rPr>
+        <w:t xml:space="preserve"> hours of troubleshooting and consulting Grok and ChatGPT, I found out that to speed up the DNS resolving Node bypasses the OS and creates the packets directly. This is a reasonable move which should not cause any trouble. </w:t>
+      </w:r>
+      <w:r>
+        <w:rPr>
+          <w:lang w:val="en-US"/>
+        </w:rPr>
+        <w:t>However,</w:t>
+      </w:r>
+      <w:r>
+        <w:rPr>
+          <w:lang w:val="en-US"/>
+        </w:rPr>
+        <w:t xml:space="preserve"> as it turns out, the configuration of the DNS server was incorrect. After a two-line fix I was finally able to use the database. I tried a few </w:t>
+      </w:r>
+      <w:r>
+        <w:rPr>
+          <w:lang w:val="en-US"/>
+        </w:rPr>
+        <w:t>aggregations</w:t>
+      </w:r>
+      <w:r>
+        <w:rPr>
+          <w:lang w:val="en-US"/>
+        </w:rPr>
+        <w:t>, inserts and deletes and called it a day.</w:t>
+      </w:r>
+      <w:r>
+        <w:rPr>
+          <w:lang w:val="en-US"/>
+        </w:rPr>
+        <w:br/>
+        <w:t>In the end I pushed everything to GitHub.</w:t>
       </w:r>
     </w:p>
     <w:sectPr>
@@ -886,6 +1147,7 @@
   <w:style w:type="character" w:default="1" w:styleId="DefaultParagraphFont">
     <w:name w:val="Default Paragraph Font"/>
     <w:uiPriority w:val="1"/>
+    <w:semiHidden/>
     <w:unhideWhenUsed/>
   </w:style>
   <w:style w:type="table" w:default="1" w:styleId="TableNormal">

--- a/coursework/learning_diary.docx
+++ b/coursework/learning_diary.docx
@@ -96,21 +96,7 @@
         <w:rPr>
           <w:lang w:val="en-US"/>
         </w:rPr>
-        <w:t xml:space="preserve"> developed </w:t>
-      </w:r>
-      <w:proofErr w:type="gramStart"/>
-      <w:r>
-        <w:rPr>
-          <w:lang w:val="en-US"/>
-        </w:rPr>
-        <w:t>a similar</w:t>
-      </w:r>
-      <w:proofErr w:type="gramEnd"/>
-      <w:r>
-        <w:rPr>
-          <w:lang w:val="en-US"/>
-        </w:rPr>
-        <w:t xml:space="preserve"> software in my previous studies. However, the program was created</w:t>
+        <w:t xml:space="preserve"> developed a similar software in my previous studies. However, the program was created</w:t>
       </w:r>
       <w:r>
         <w:rPr>
@@ -134,21 +120,7 @@
         <w:rPr>
           <w:lang w:val="en-US"/>
         </w:rPr>
-        <w:t xml:space="preserve"> and SQL. I also grasp the basics of the </w:t>
-      </w:r>
-      <w:proofErr w:type="gramStart"/>
-      <w:r>
-        <w:rPr>
-          <w:lang w:val="en-US"/>
-        </w:rPr>
-        <w:t>MongoDB</w:t>
-      </w:r>
-      <w:proofErr w:type="gramEnd"/>
-      <w:r>
-        <w:rPr>
-          <w:lang w:val="en-US"/>
-        </w:rPr>
-        <w:t xml:space="preserve"> and I am familiar with NoSQL database systems. </w:t>
+        <w:t xml:space="preserve"> and SQL. I also grasp the basics of the MongoDB and I am familiar with NoSQL database systems. </w:t>
       </w:r>
     </w:p>
     <w:p>
@@ -292,21 +264,7 @@
         <w:rPr>
           <w:lang w:val="en-US"/>
         </w:rPr>
-        <w:t xml:space="preserve"> It was a single </w:t>
-      </w:r>
-      <w:proofErr w:type="gramStart"/>
-      <w:r>
-        <w:rPr>
-          <w:lang w:val="en-US"/>
-        </w:rPr>
-        <w:t>commit</w:t>
-      </w:r>
-      <w:proofErr w:type="gramEnd"/>
-      <w:r>
-        <w:rPr>
-          <w:lang w:val="en-US"/>
-        </w:rPr>
-        <w:t xml:space="preserve"> but I finished the module in a single session</w:t>
+        <w:t xml:space="preserve"> It was a single commit but I finished the module in a single session</w:t>
       </w:r>
       <w:r>
         <w:rPr>
@@ -386,21 +344,7 @@
         <w:rPr>
           <w:lang w:val="en-US"/>
         </w:rPr>
-        <w:t xml:space="preserve">Everything was clear as I have already used Mongo in the past. The video was a good reminder of the syntax and some aspects which I </w:t>
-      </w:r>
-      <w:proofErr w:type="gramStart"/>
-      <w:r>
-        <w:rPr>
-          <w:lang w:val="en-US"/>
-        </w:rPr>
-        <w:t>have</w:t>
-      </w:r>
-      <w:proofErr w:type="gramEnd"/>
-      <w:r>
-        <w:rPr>
-          <w:lang w:val="en-US"/>
-        </w:rPr>
-        <w:t xml:space="preserve"> forgotten. </w:t>
+        <w:t xml:space="preserve">Everything was clear as I have already used Mongo in the past. The video was a good reminder of the syntax and some aspects which I have forgotten. </w:t>
       </w:r>
     </w:p>
     <w:p>
@@ -437,21 +381,7 @@
         <w:rPr>
           <w:lang w:val="en-US"/>
         </w:rPr>
-        <w:t xml:space="preserve"> my </w:t>
-      </w:r>
-      <w:proofErr w:type="gramStart"/>
-      <w:r>
-        <w:rPr>
-          <w:lang w:val="en-US"/>
-        </w:rPr>
-        <w:t>main focus</w:t>
-      </w:r>
-      <w:proofErr w:type="gramEnd"/>
-      <w:r>
-        <w:rPr>
-          <w:lang w:val="en-US"/>
-        </w:rPr>
-        <w:t xml:space="preserve"> was on using the database with Node.js. This is where the trouble began.  </w:t>
+        <w:t xml:space="preserve"> my main focus was on using the database with Node.js. This is where the trouble began.  </w:t>
       </w:r>
       <w:r>
         <w:rPr>
@@ -532,6 +462,148 @@
         </w:rPr>
         <w:br/>
         <w:t>In the end I pushed everything to GitHub.</w:t>
+      </w:r>
+    </w:p>
+    <w:p>
+      <w:pPr>
+        <w:rPr>
+          <w:rFonts w:asciiTheme="majorHAnsi" w:eastAsiaTheme="majorEastAsia" w:hAnsiTheme="majorHAnsi" w:cstheme="majorBidi"/>
+          <w:color w:val="0F4761" w:themeColor="accent1" w:themeShade="BF"/>
+          <w:sz w:val="40"/>
+          <w:szCs w:val="40"/>
+          <w:lang w:val="cs-CZ"/>
+        </w:rPr>
+      </w:pPr>
+      <w:r>
+        <w:rPr>
+          <w:rFonts w:asciiTheme="majorHAnsi" w:eastAsiaTheme="majorEastAsia" w:hAnsiTheme="majorHAnsi" w:cstheme="majorBidi"/>
+          <w:color w:val="0F4761" w:themeColor="accent1" w:themeShade="BF"/>
+          <w:sz w:val="40"/>
+          <w:szCs w:val="40"/>
+          <w:lang w:val="cs-CZ"/>
+        </w:rPr>
+        <w:t>Express.js</w:t>
+      </w:r>
+    </w:p>
+    <w:p>
+      <w:pPr>
+        <w:rPr>
+          <w:lang w:val="en-US"/>
+        </w:rPr>
+      </w:pPr>
+      <w:r>
+        <w:rPr>
+          <w:lang w:val="en-US"/>
+        </w:rPr>
+        <w:t>26.01.2026</w:t>
+      </w:r>
+      <w:r>
+        <w:rPr>
+          <w:lang w:val="en-US"/>
+        </w:rPr>
+        <w:br/>
+        <w:t>I watched the Express.js crash course. Unlike previous videos, this did not seem familiar.</w:t>
+      </w:r>
+      <w:r>
+        <w:rPr>
+          <w:lang w:val="en-US"/>
+        </w:rPr>
+        <w:t xml:space="preserve"> It was the first time I heard about the opinionated and unopinionated approaches. </w:t>
+      </w:r>
+      <w:r>
+        <w:rPr>
+          <w:lang w:val="en-US"/>
+        </w:rPr>
+        <w:t xml:space="preserve">I understood the underlining logic, but I have never worked with Express before. I personally do not like </w:t>
+      </w:r>
+      <w:r>
+        <w:rPr>
+          <w:lang w:val="en-US"/>
+        </w:rPr>
+        <w:t>native</w:t>
+      </w:r>
+      <w:r>
+        <w:rPr>
+          <w:lang w:val="en-US"/>
+        </w:rPr>
+        <w:t xml:space="preserve"> Node because making a basic URL routing requires a lot of boilerplate code. Express makes it way better and I am glad I finally learned the basics. I found the way that callbacks are registered into the Express with the `.use` </w:t>
+      </w:r>
+      <w:r>
+        <w:rPr>
+          <w:lang w:val="en-US"/>
+        </w:rPr>
+        <w:t>interesting.</w:t>
+      </w:r>
+      <w:r>
+        <w:rPr>
+          <w:lang w:val="en-US"/>
+        </w:rPr>
+        <w:t xml:space="preserve"> On one hand it is very simple, but on the other I fear it will cause a lot of weird bugs and edge cases</w:t>
+      </w:r>
+      <w:r>
+        <w:rPr>
+          <w:lang w:val="en-US"/>
+        </w:rPr>
+        <w:t xml:space="preserve"> in the final project</w:t>
+      </w:r>
+      <w:r>
+        <w:rPr>
+          <w:lang w:val="en-US"/>
+        </w:rPr>
+        <w:t xml:space="preserve">. </w:t>
+      </w:r>
+    </w:p>
+    <w:p>
+      <w:pPr>
+        <w:rPr>
+          <w:lang w:val="en-US"/>
+        </w:rPr>
+      </w:pPr>
+      <w:r>
+        <w:rPr>
+          <w:lang w:val="en-US"/>
+        </w:rPr>
+        <w:t>28.01.2026</w:t>
+      </w:r>
+      <w:r>
+        <w:rPr>
+          <w:lang w:val="en-US"/>
+        </w:rPr>
+        <w:br/>
+        <w:t xml:space="preserve">I created new folder in my repository and started writing code with Express. I followed the video as a guideline. There were parts I fiddled with more like creating endpoints and parts </w:t>
+      </w:r>
+      <w:r>
+        <w:rPr>
+          <w:lang w:val="en-US"/>
+        </w:rPr>
+        <w:t>I</w:t>
+      </w:r>
+      <w:r>
+        <w:rPr>
+          <w:lang w:val="en-US"/>
+        </w:rPr>
+        <w:t xml:space="preserve"> practically skipped. I was not very keen on making the </w:t>
+      </w:r>
+      <w:r>
+        <w:rPr>
+          <w:lang w:val="en-US"/>
+        </w:rPr>
+        <w:t>front-end</w:t>
+      </w:r>
+      <w:r>
+        <w:rPr>
+          <w:lang w:val="en-US"/>
+        </w:rPr>
+        <w:t xml:space="preserve"> web page as, once again, I have already done that</w:t>
+      </w:r>
+      <w:r>
+        <w:rPr>
+          <w:lang w:val="en-US"/>
+        </w:rPr>
+        <w:t xml:space="preserve">. I copied the solution provided with the video and then modified </w:t>
+      </w:r>
+      <w:r>
+        <w:t>it to work with my solution. Rather than coding pure html with JS, I am looking forward to learning React in the next module.</w:t>
       </w:r>
     </w:p>
     <w:sectPr>
@@ -1147,7 +1219,6 @@
   <w:style w:type="character" w:default="1" w:styleId="DefaultParagraphFont">
     <w:name w:val="Default Paragraph Font"/>
     <w:uiPriority w:val="1"/>
-    <w:semiHidden/>
     <w:unhideWhenUsed/>
   </w:style>
   <w:style w:type="table" w:default="1" w:styleId="TableNormal">

--- a/coursework/learning_diary.docx
+++ b/coursework/learning_diary.docx
@@ -554,11 +554,6 @@
       </w:r>
     </w:p>
     <w:p>
-      <w:pPr>
-        <w:rPr>
-          <w:lang w:val="en-US"/>
-        </w:rPr>
-      </w:pPr>
       <w:r>
         <w:rPr>
           <w:lang w:val="en-US"/>
@@ -604,6 +599,165 @@
       </w:r>
       <w:r>
         <w:t>it to work with my solution. Rather than coding pure html with JS, I am looking forward to learning React in the next module.</w:t>
+      </w:r>
+    </w:p>
+    <w:p>
+      <w:pPr>
+        <w:rPr>
+          <w:rFonts w:asciiTheme="majorHAnsi" w:eastAsiaTheme="majorEastAsia" w:hAnsiTheme="majorHAnsi" w:cstheme="majorBidi"/>
+          <w:color w:val="0F4761" w:themeColor="accent1" w:themeShade="BF"/>
+          <w:sz w:val="40"/>
+          <w:szCs w:val="40"/>
+          <w:lang w:val="cs-CZ"/>
+        </w:rPr>
+      </w:pPr>
+      <w:proofErr w:type="spellStart"/>
+      <w:r>
+        <w:rPr>
+          <w:rFonts w:asciiTheme="majorHAnsi" w:eastAsiaTheme="majorEastAsia" w:hAnsiTheme="majorHAnsi" w:cstheme="majorBidi"/>
+          <w:color w:val="0F4761" w:themeColor="accent1" w:themeShade="BF"/>
+          <w:sz w:val="40"/>
+          <w:szCs w:val="40"/>
+          <w:lang w:val="cs-CZ"/>
+        </w:rPr>
+        <w:t>React</w:t>
+      </w:r>
+      <w:proofErr w:type="spellEnd"/>
+    </w:p>
+    <w:p>
+      <w:pPr>
+        <w:rPr>
+          <w:lang w:val="en-US"/>
+        </w:rPr>
+      </w:pPr>
+      <w:r>
+        <w:rPr>
+          <w:lang w:val="en-US"/>
+        </w:rPr>
+        <w:t>01.02.2026</w:t>
+      </w:r>
+      <w:r>
+        <w:rPr>
+          <w:lang w:val="en-US"/>
+        </w:rPr>
+        <w:br/>
+        <w:t>I watched the React crash course. I learned what JSX is. In my previous experience, making front-end meant writing PHP with HTML. The component system was very appealing, and I must say that I enjoyed this module the most. I am also very curious about making SPAs and it seems that React is a great way to start.</w:t>
+      </w:r>
+    </w:p>
+    <w:p>
+      <w:pPr>
+        <w:rPr>
+          <w:lang w:val="en-US"/>
+        </w:rPr>
+      </w:pPr>
+      <w:r>
+        <w:rPr>
+          <w:lang w:val="en-US"/>
+        </w:rPr>
+        <w:t>04.02.2026</w:t>
+      </w:r>
+      <w:r>
+        <w:rPr>
+          <w:lang w:val="en-US"/>
+        </w:rPr>
+        <w:br/>
+      </w:r>
+      <w:r>
+        <w:rPr>
+          <w:lang w:val="en-US"/>
+        </w:rPr>
+        <w:t xml:space="preserve">I created a new React project. I followed the video and tried making the things first and then </w:t>
+      </w:r>
+      <w:r>
+        <w:rPr>
+          <w:lang w:val="en-US"/>
+        </w:rPr>
+        <w:t>watched</w:t>
+      </w:r>
+      <w:r>
+        <w:rPr>
+          <w:lang w:val="en-US"/>
+        </w:rPr>
+        <w:t xml:space="preserve"> the video and comparing.</w:t>
+      </w:r>
+      <w:r>
+        <w:rPr>
+          <w:lang w:val="en-US"/>
+        </w:rPr>
+        <w:t xml:space="preserve"> Not before long, first problems arose. I tried to use `</w:t>
+      </w:r>
+      <w:proofErr w:type="spellStart"/>
+      <w:r>
+        <w:rPr>
+          <w:lang w:val="en-US"/>
+        </w:rPr>
+        <w:t>propTypes</w:t>
+      </w:r>
+      <w:proofErr w:type="spellEnd"/>
+      <w:r>
+        <w:rPr>
+          <w:lang w:val="en-US"/>
+        </w:rPr>
+        <w:t>` but I couldn’t make it work. It was as if the browser ignored them. For the time being, I decided to ignore it and continued. Unlike with other modules, I did not finish it on the first day.</w:t>
+      </w:r>
+    </w:p>
+    <w:p>
+      <w:pPr>
+        <w:rPr>
+          <w:lang w:val="en-US"/>
+        </w:rPr>
+      </w:pPr>
+      <w:r>
+        <w:rPr>
+          <w:lang w:val="en-US"/>
+        </w:rPr>
+        <w:lastRenderedPageBreak/>
+        <w:t>05.02.2026</w:t>
+      </w:r>
+      <w:r>
+        <w:rPr>
+          <w:lang w:val="en-US"/>
+        </w:rPr>
+        <w:br/>
+        <w:t xml:space="preserve">I continued when I left off last day a.k.a. updating the tasks and styling. It was this day when I realized that using create-react-app (CRA for short) is deprecated and should not be used with React 19. I do not mind learning older versions, especially when it is my first interaction with </w:t>
+      </w:r>
+      <w:r>
+        <w:rPr>
+          <w:lang w:val="en-US"/>
+        </w:rPr>
+        <w:t>it,</w:t>
+      </w:r>
+      <w:r>
+        <w:rPr>
+          <w:lang w:val="en-US"/>
+        </w:rPr>
+        <w:t xml:space="preserve"> but </w:t>
+      </w:r>
+      <w:r>
+        <w:rPr>
+          <w:lang w:val="en-US"/>
+        </w:rPr>
+        <w:t>it must be reasonably old. Deprecated is just too much. I decided to rewrite it to use Vite instead, as it is shown in the newer version of this crash course.</w:t>
+      </w:r>
+    </w:p>
+    <w:p>
+      <w:pPr>
+        <w:rPr>
+          <w:lang w:val="en-US"/>
+        </w:rPr>
+      </w:pPr>
+      <w:r>
+        <w:rPr>
+          <w:lang w:val="en-US"/>
+        </w:rPr>
+        <w:t>06.02.2026</w:t>
+      </w:r>
+      <w:r>
+        <w:rPr>
+          <w:lang w:val="en-US"/>
+        </w:rPr>
+        <w:br/>
+        <w:t>I finished the module. In other words, I did the React routing. I skipped the JSON server part because I have done this thing in the previous module.</w:t>
       </w:r>
     </w:p>
     <w:sectPr>
@@ -1219,6 +1373,7 @@
   <w:style w:type="character" w:default="1" w:styleId="DefaultParagraphFont">
     <w:name w:val="Default Paragraph Font"/>
     <w:uiPriority w:val="1"/>
+    <w:semiHidden/>
     <w:unhideWhenUsed/>
   </w:style>
   <w:style w:type="table" w:default="1" w:styleId="TableNormal">
